--- a/labs/lab02/report/report.docx
+++ b/labs/lab02/report/report.docx
@@ -4,581 +4,97 @@
   <w:body>
     <w:p>
       <w:pPr>
-        <w:pStyle w:val="FirstParagraph"/>
-      </w:pPr>
-      <w:r>
-        <w:t xml:space="preserve">m—</w:t>
+        <w:pStyle w:val="Title"/>
+      </w:pPr>
+      <w:r>
+        <w:t xml:space="preserve">Отчет</w:t>
       </w:r>
       <w:r>
         <w:t xml:space="preserve"> </w:t>
       </w:r>
       <w:r>
-        <w:t xml:space="preserve">## Front matter</w:t>
+        <w:t xml:space="preserve">по</w:t>
       </w:r>
       <w:r>
         <w:t xml:space="preserve"> </w:t>
       </w:r>
       <w:r>
-        <w:t xml:space="preserve">title:</w:t>
+        <w:t xml:space="preserve">лабораторной</w:t>
       </w:r>
       <w:r>
         <w:t xml:space="preserve"> </w:t>
       </w:r>
       <w:r>
-        <w:t xml:space="preserve">“</w:t>
-      </w:r>
-      <w:r>
-        <w:t xml:space="preserve">Отчет по лабораторной работе №2</w:t>
-      </w:r>
-      <w:r>
-        <w:t xml:space="preserve">”</w:t>
+        <w:t xml:space="preserve">работе</w:t>
       </w:r>
       <w:r>
         <w:t xml:space="preserve"> </w:t>
       </w:r>
       <w:r>
-        <w:t xml:space="preserve">subtitle:</w:t>
+        <w:t xml:space="preserve">№2</w:t>
+      </w:r>
+    </w:p>
+    <w:p>
+      <w:pPr>
+        <w:pStyle w:val="Subtitle"/>
+      </w:pPr>
+      <w:r>
+        <w:t xml:space="preserve">Архитектура</w:t>
       </w:r>
       <w:r>
         <w:t xml:space="preserve"> </w:t>
       </w:r>
       <w:r>
-        <w:t xml:space="preserve">“</w:t>
-      </w:r>
-      <w:r>
-        <w:t xml:space="preserve">Архитектура компьютера</w:t>
-      </w:r>
-      <w:r>
-        <w:t xml:space="preserve">”</w:t>
+        <w:t xml:space="preserve">компьютера</w:t>
+      </w:r>
+    </w:p>
+    <w:p>
+      <w:pPr>
+        <w:pStyle w:val="Author"/>
+      </w:pPr>
+      <w:r>
+        <w:t xml:space="preserve">Арутюнян</w:t>
       </w:r>
       <w:r>
         <w:t xml:space="preserve"> </w:t>
       </w:r>
       <w:r>
-        <w:t xml:space="preserve">author:</w:t>
+        <w:t xml:space="preserve">Эрик</w:t>
       </w:r>
       <w:r>
         <w:t xml:space="preserve"> </w:t>
       </w:r>
       <w:r>
-        <w:t xml:space="preserve">“</w:t>
-      </w:r>
-      <w:r>
-        <w:t xml:space="preserve">Арутюнян Эрик Левонович</w:t>
-      </w:r>
-      <w:r>
-        <w:t xml:space="preserve">”</w:t>
-      </w:r>
-    </w:p>
-    <w:bookmarkStart w:id="20" w:name="generic-otions"/>
-    <w:p>
-      <w:pPr>
-        <w:pStyle w:val="Heading2"/>
-      </w:pPr>
-      <w:r>
-        <w:rPr>
-          <w:rStyle w:val="SectionNumber"/>
-        </w:rPr>
-        <w:t xml:space="preserve">0.1</w:t>
-      </w:r>
-      <w:r>
-        <w:tab/>
-      </w:r>
-      <w:r>
-        <w:t xml:space="preserve">Generic otions</w:t>
-      </w:r>
-    </w:p>
-    <w:p>
-      <w:pPr>
-        <w:pStyle w:val="FirstParagraph"/>
-      </w:pPr>
-      <w:r>
-        <w:t xml:space="preserve">lang: ru-RU</w:t>
-      </w:r>
-      <w:r>
-        <w:t xml:space="preserve"> </w:t>
-      </w:r>
-      <w:r>
-        <w:t xml:space="preserve">toc-title:</w:t>
-      </w:r>
-      <w:r>
-        <w:t xml:space="preserve"> </w:t>
-      </w:r>
-      <w:r>
-        <w:t xml:space="preserve">“</w:t>
-      </w:r>
-      <w:r>
-        <w:t xml:space="preserve">Содержание</w:t>
-      </w:r>
-      <w:r>
-        <w:t xml:space="preserve">”</w:t>
-      </w:r>
-    </w:p>
-    <w:bookmarkEnd w:id="20"/>
-    <w:bookmarkStart w:id="21" w:name="bibliography"/>
-    <w:p>
-      <w:pPr>
-        <w:pStyle w:val="Heading2"/>
-      </w:pPr>
-      <w:r>
-        <w:rPr>
-          <w:rStyle w:val="SectionNumber"/>
-        </w:rPr>
-        <w:t xml:space="preserve">0.2</w:t>
-      </w:r>
-      <w:r>
-        <w:tab/>
-      </w:r>
-      <w:r>
-        <w:t xml:space="preserve">Bibliography</w:t>
-      </w:r>
-    </w:p>
-    <w:p>
-      <w:pPr>
-        <w:pStyle w:val="FirstParagraph"/>
-      </w:pPr>
-      <w:r>
-        <w:t xml:space="preserve">bibliography: bib/cite.bib</w:t>
-      </w:r>
-      <w:r>
-        <w:t xml:space="preserve"> </w:t>
-      </w:r>
-      <w:r>
-        <w:t xml:space="preserve">csl: pandoc/csl/gost-r-7-0-5-2008-numeric.csl</w:t>
-      </w:r>
-    </w:p>
-    <w:bookmarkEnd w:id="21"/>
-    <w:bookmarkStart w:id="24" w:name="pdf-output-format"/>
-    <w:p>
-      <w:pPr>
-        <w:pStyle w:val="Heading2"/>
-      </w:pPr>
-      <w:r>
-        <w:rPr>
-          <w:rStyle w:val="SectionNumber"/>
-        </w:rPr>
-        <w:t xml:space="preserve">0.3</w:t>
-      </w:r>
-      <w:r>
-        <w:tab/>
-      </w:r>
-      <w:r>
-        <w:t xml:space="preserve">Pdf output format</w:t>
-      </w:r>
-    </w:p>
-    <w:p>
-      <w:pPr>
-        <w:pStyle w:val="FirstParagraph"/>
-      </w:pPr>
-      <w:r>
-        <w:t xml:space="preserve">toc: true # Table of contents</w:t>
-      </w:r>
-      <w:r>
-        <w:t xml:space="preserve"> </w:t>
-      </w:r>
-      <w:r>
-        <w:t xml:space="preserve">toc-depth: 2</w:t>
-      </w:r>
-      <w:r>
-        <w:t xml:space="preserve"> </w:t>
-      </w:r>
-      <w:r>
-        <w:t xml:space="preserve">lof: true # List of figures</w:t>
-      </w:r>
-      <w:r>
-        <w:t xml:space="preserve"> </w:t>
-      </w:r>
-      <w:r>
-        <w:t xml:space="preserve">lot: true # List of tables</w:t>
-      </w:r>
-      <w:r>
-        <w:t xml:space="preserve"> </w:t>
-      </w:r>
-      <w:r>
-        <w:t xml:space="preserve">fontsize: 12pt</w:t>
-      </w:r>
-      <w:r>
-        <w:t xml:space="preserve"> </w:t>
-      </w:r>
-      <w:r>
-        <w:t xml:space="preserve">linestretch: 1.5</w:t>
-      </w:r>
-      <w:r>
-        <w:t xml:space="preserve"> </w:t>
-      </w:r>
-      <w:r>
-        <w:t xml:space="preserve">papersize: a4</w:t>
-      </w:r>
-      <w:r>
-        <w:t xml:space="preserve"> </w:t>
-      </w:r>
-      <w:r>
-        <w:t xml:space="preserve">documentclass: scrreprt</w:t>
-      </w:r>
-      <w:r>
-        <w:t xml:space="preserve"> </w:t>
-      </w:r>
-      <w:r>
-        <w:t xml:space="preserve">## I18n polyglossia</w:t>
-      </w:r>
-      <w:r>
-        <w:t xml:space="preserve"> </w:t>
-      </w:r>
-      <w:r>
-        <w:t xml:space="preserve">polyglossia-lang:</w:t>
-      </w:r>
-      <w:r>
-        <w:t xml:space="preserve"> </w:t>
-      </w:r>
-      <w:r>
-        <w:t xml:space="preserve">name: russian</w:t>
-      </w:r>
-      <w:r>
-        <w:t xml:space="preserve"> </w:t>
-      </w:r>
-      <w:r>
-        <w:t xml:space="preserve">options:</w:t>
-      </w:r>
-      <w:r>
-        <w:t xml:space="preserve"> </w:t>
-      </w:r>
-      <w:r>
-        <w:t xml:space="preserve">- spelling=modern</w:t>
-      </w:r>
-      <w:r>
-        <w:t xml:space="preserve"> </w:t>
-      </w:r>
-      <w:r>
-        <w:t xml:space="preserve">- babelshorthands=true</w:t>
-      </w:r>
-      <w:r>
-        <w:t xml:space="preserve"> </w:t>
-      </w:r>
-      <w:r>
-        <w:t xml:space="preserve">polyglossia-otherlangs:</w:t>
-      </w:r>
-      <w:r>
-        <w:t xml:space="preserve"> </w:t>
-      </w:r>
-      <w:r>
-        <w:t xml:space="preserve">name: english</w:t>
-      </w:r>
-      <w:r>
-        <w:t xml:space="preserve"> </w:t>
-      </w:r>
-      <w:r>
-        <w:t xml:space="preserve">## I18n babel</w:t>
-      </w:r>
-      <w:r>
-        <w:t xml:space="preserve"> </w:t>
-      </w:r>
-      <w:r>
-        <w:t xml:space="preserve">babel-lang: russian</w:t>
-      </w:r>
-      <w:r>
-        <w:t xml:space="preserve"> </w:t>
-      </w:r>
-      <w:r>
-        <w:t xml:space="preserve">babel-otherlangs: english</w:t>
-      </w:r>
-      <w:r>
-        <w:t xml:space="preserve"> </w:t>
-      </w:r>
-      <w:r>
-        <w:t xml:space="preserve">## Fonts</w:t>
-      </w:r>
-      <w:r>
-        <w:t xml:space="preserve"> </w:t>
-      </w:r>
-      <w:r>
-        <w:t xml:space="preserve">mainfont: PT Serif</w:t>
-      </w:r>
-      <w:r>
-        <w:t xml:space="preserve"> </w:t>
-      </w:r>
-      <w:r>
-        <w:t xml:space="preserve">romanfont: PT Serif</w:t>
-      </w:r>
-      <w:r>
-        <w:t xml:space="preserve"> </w:t>
-      </w:r>
-      <w:r>
-        <w:t xml:space="preserve">sansfont: PT Sans</w:t>
-      </w:r>
-      <w:r>
-        <w:t xml:space="preserve"> </w:t>
-      </w:r>
-      <w:r>
-        <w:t xml:space="preserve">monofont: PT Mono</w:t>
-      </w:r>
-      <w:r>
-        <w:t xml:space="preserve"> </w:t>
-      </w:r>
-      <w:r>
-        <w:t xml:space="preserve">mainfontoptions: Ligatures=TeX</w:t>
-      </w:r>
-      <w:r>
-        <w:t xml:space="preserve"> </w:t>
-      </w:r>
-      <w:r>
-        <w:t xml:space="preserve">romanfontoptions: Ligatures=TeX</w:t>
-      </w:r>
-      <w:r>
-        <w:t xml:space="preserve"> </w:t>
-      </w:r>
-      <w:r>
-        <w:t xml:space="preserve">sansfontoptions: Ligatures=TeX,Scale=MatchLowercase</w:t>
-      </w:r>
-      <w:r>
-        <w:t xml:space="preserve"> </w:t>
-      </w:r>
-      <w:r>
-        <w:t xml:space="preserve">monofontoptions: Scale=MatchLowercase,Scale=0.9</w:t>
-      </w:r>
-      <w:r>
-        <w:t xml:space="preserve"> </w:t>
-      </w:r>
-      <w:r>
-        <w:t xml:space="preserve">## Biblatex</w:t>
-      </w:r>
-      <w:r>
-        <w:t xml:space="preserve"> </w:t>
-      </w:r>
-      <w:r>
-        <w:t xml:space="preserve">biblatex: true</w:t>
-      </w:r>
-      <w:r>
-        <w:t xml:space="preserve"> </w:t>
-      </w:r>
-      <w:r>
-        <w:t xml:space="preserve">biblio-style:</w:t>
-      </w:r>
-      <w:r>
-        <w:t xml:space="preserve"> </w:t>
-      </w:r>
-      <w:r>
-        <w:t xml:space="preserve">“</w:t>
-      </w:r>
-      <w:r>
-        <w:t xml:space="preserve">gost-numeric</w:t>
-      </w:r>
-      <w:r>
-        <w:t xml:space="preserve">”</w:t>
-      </w:r>
-      <w:r>
-        <w:t xml:space="preserve"> </w:t>
-      </w:r>
-      <w:r>
-        <w:t xml:space="preserve">biblatexoptions:</w:t>
-      </w:r>
-      <w:r>
-        <w:t xml:space="preserve"> </w:t>
-      </w:r>
-      <w:r>
-        <w:t xml:space="preserve">- parentracker=true</w:t>
-      </w:r>
-      <w:r>
-        <w:t xml:space="preserve"> </w:t>
-      </w:r>
-      <w:r>
-        <w:t xml:space="preserve">- backend=biber</w:t>
-      </w:r>
-      <w:r>
-        <w:t xml:space="preserve"> </w:t>
-      </w:r>
-      <w:r>
-        <w:t xml:space="preserve">- hyperref=auto</w:t>
-      </w:r>
-      <w:r>
-        <w:t xml:space="preserve"> </w:t>
-      </w:r>
-      <w:r>
-        <w:t xml:space="preserve">- language=auto</w:t>
-      </w:r>
-      <w:r>
-        <w:t xml:space="preserve"> </w:t>
-      </w:r>
-      <w:r>
-        <w:t xml:space="preserve">- autolang=other*</w:t>
-      </w:r>
-      <w:r>
-        <w:t xml:space="preserve"> </w:t>
-      </w:r>
-      <w:r>
-        <w:t xml:space="preserve">- citestyle=gost-numeric</w:t>
-      </w:r>
-      <w:r>
-        <w:t xml:space="preserve"> </w:t>
-      </w:r>
-      <w:r>
-        <w:t xml:space="preserve">## Pandoc-crossref LaTeX customization</w:t>
-      </w:r>
-      <w:r>
-        <w:t xml:space="preserve"> </w:t>
-      </w:r>
-      <w:r>
-        <w:t xml:space="preserve">figureTitle:</w:t>
-      </w:r>
-      <w:r>
-        <w:t xml:space="preserve"> </w:t>
-      </w:r>
-      <w:r>
-        <w:t xml:space="preserve">“</w:t>
-      </w:r>
-      <w:r>
-        <w:t xml:space="preserve">Рис.</w:t>
-      </w:r>
-      <w:r>
-        <w:t xml:space="preserve">”</w:t>
-      </w:r>
-      <w:r>
-        <w:t xml:space="preserve"> </w:t>
-      </w:r>
-      <w:r>
-        <w:t xml:space="preserve">tableTitle:</w:t>
-      </w:r>
-      <w:r>
-        <w:t xml:space="preserve"> </w:t>
-      </w:r>
-      <w:r>
-        <w:t xml:space="preserve">“</w:t>
-      </w:r>
-      <w:r>
-        <w:t xml:space="preserve">Таблица</w:t>
-      </w:r>
-      <w:r>
-        <w:t xml:space="preserve">”</w:t>
-      </w:r>
-      <w:r>
-        <w:t xml:space="preserve"> </w:t>
-      </w:r>
-      <w:r>
-        <w:t xml:space="preserve">listingTitle:</w:t>
-      </w:r>
-      <w:r>
-        <w:t xml:space="preserve"> </w:t>
-      </w:r>
-      <w:r>
-        <w:t xml:space="preserve">“</w:t>
-      </w:r>
-      <w:r>
-        <w:t xml:space="preserve">Листинг</w:t>
-      </w:r>
-      <w:r>
-        <w:t xml:space="preserve">”</w:t>
-      </w:r>
-      <w:r>
-        <w:t xml:space="preserve"> </w:t>
-      </w:r>
-      <w:r>
-        <w:t xml:space="preserve">lofTitle:</w:t>
-      </w:r>
-      <w:r>
-        <w:t xml:space="preserve"> </w:t>
-      </w:r>
-      <w:r>
-        <w:t xml:space="preserve">“</w:t>
-      </w:r>
-      <w:r>
-        <w:t xml:space="preserve">Список иллюстраций</w:t>
-      </w:r>
-      <w:r>
-        <w:t xml:space="preserve">”</w:t>
-      </w:r>
-      <w:r>
-        <w:t xml:space="preserve"> </w:t>
-      </w:r>
-      <w:r>
-        <w:t xml:space="preserve">lotTitle:</w:t>
-      </w:r>
-      <w:r>
-        <w:t xml:space="preserve"> </w:t>
-      </w:r>
-      <w:r>
-        <w:t xml:space="preserve">“</w:t>
-      </w:r>
-      <w:r>
-        <w:t xml:space="preserve">Список таблиц</w:t>
-      </w:r>
-      <w:r>
-        <w:t xml:space="preserve">”</w:t>
-      </w:r>
-      <w:r>
-        <w:t xml:space="preserve"> </w:t>
-      </w:r>
-      <w:r>
-        <w:t xml:space="preserve">lolTitle:</w:t>
-      </w:r>
-      <w:r>
-        <w:t xml:space="preserve"> </w:t>
-      </w:r>
-      <w:r>
-        <w:t xml:space="preserve">“</w:t>
-      </w:r>
-      <w:r>
-        <w:t xml:space="preserve">Листинги</w:t>
-      </w:r>
-      <w:r>
-        <w:t xml:space="preserve">”</w:t>
-      </w:r>
-      <w:r>
-        <w:t xml:space="preserve"> </w:t>
-      </w:r>
-      <w:r>
-        <w:t xml:space="preserve">## Misc options</w:t>
-      </w:r>
-      <w:r>
-        <w:t xml:space="preserve"> </w:t>
-      </w:r>
-      <w:r>
-        <w:t xml:space="preserve">indent: true</w:t>
-      </w:r>
-      <w:r>
-        <w:t xml:space="preserve"> </w:t>
-      </w:r>
-      <w:r>
-        <w:t xml:space="preserve">header-includes:</w:t>
-      </w:r>
-      <w:r>
-        <w:t xml:space="preserve"> </w:t>
-      </w:r>
-      <w:r>
-        <w:t xml:space="preserve">-</w:t>
-      </w:r>
-    </w:p>
-    <w:p>
-      <w:pPr>
-        <w:numPr>
-          <w:ilvl w:val="0"/>
-          <w:numId w:val="1001"/>
-        </w:numPr>
-        <w:pStyle w:val="Heading1"/>
-      </w:pPr>
-      <w:bookmarkStart w:id="22" w:name="keep-figures-where-there-are-in-the-text"/>
-      <w:r>
-        <w:t xml:space="preserve">keep figures where there are in the text</w:t>
-      </w:r>
-      <w:bookmarkEnd w:id="22"/>
-    </w:p>
-    <w:p>
-      <w:pPr>
-        <w:numPr>
-          <w:ilvl w:val="1"/>
-          <w:numId w:val="1002"/>
-        </w:numPr>
-        <w:pStyle w:val="Heading2"/>
-      </w:pPr>
-      <w:bookmarkStart w:id="23" w:name="X94ea5b1a9ad1db96c8ed73c19fcaa297f45e42d"/>
-      <w:r>
-        <w:t xml:space="preserve"> </w:t>
-      </w:r>
-      <w:r>
-        <w:t xml:space="preserve"># keep figures where there are in the text</w:t>
-      </w:r>
-      <w:bookmarkEnd w:id="23"/>
-    </w:p>
-    <w:bookmarkEnd w:id="24"/>
-    <w:bookmarkStart w:id="25" w:name="цель-работы"/>
+        <w:t xml:space="preserve">Левонович</w:t>
+      </w:r>
+    </w:p>
+    <w:sdt>
+      <w:sdtPr>
+        <w:docPartObj>
+          <w:docPartGallery w:val="Table of Contents"/>
+          <w:docPartUnique/>
+        </w:docPartObj>
+      </w:sdtPr>
+      <w:sdtContent>
+        <w:p>
+          <w:pPr>
+            <w:pStyle w:val="TOCHeading"/>
+          </w:pPr>
+          <w:r>
+            <w:t xml:space="preserve">Содержание</w:t>
+          </w:r>
+        </w:p>
+        <w:p>
+          <w:r>
+            <w:fldChar w:fldCharType="begin" w:dirty="true"/>
+            <w:instrText xml:space="preserve">TOC \o "1-3" \h \z \u</w:instrText>
+            <w:fldChar w:fldCharType="separate"/>
+            <w:fldChar w:fldCharType="end"/>
+          </w:r>
+        </w:p>
+      </w:sdtContent>
+    </w:sdt>
+    <w:bookmarkStart w:id="20" w:name="цель-работы"/>
     <w:p>
       <w:pPr>
         <w:pStyle w:val="Heading1"/>
@@ -604,8 +120,8 @@
         <w:t xml:space="preserve">Изучить идеологию и применение средств контроля версий. Приобрести практические навыки по работе с системой git.</w:t>
       </w:r>
     </w:p>
-    <w:bookmarkEnd w:id="25"/>
-    <w:bookmarkStart w:id="56" w:name="выполнение-лабораторной-работы"/>
+    <w:bookmarkEnd w:id="20"/>
+    <w:bookmarkStart w:id="54" w:name="выполнение-лабораторной-работы"/>
     <w:p>
       <w:pPr>
         <w:pStyle w:val="Heading1"/>
@@ -628,7 +144,7 @@
         <w:pStyle w:val="FirstParagraph"/>
       </w:pPr>
       <w:r>
-        <w:t xml:space="preserve">После создания аккаунта в git я указал в консоли имя и email владельца репозитория (Рис. ??).</w:t>
+        <w:t xml:space="preserve">После создания аккаунта в git я указал в консоли имя и email владельца репозитория (рис. ??)</w:t>
       </w:r>
     </w:p>
     <w:p>
@@ -640,18 +156,18 @@
           <wp:inline>
             <wp:extent cx="3733800" cy="345544"/>
             <wp:effectExtent b="0" l="0" r="0" t="0"/>
-            <wp:docPr descr="Имя и email" title="fig:" id="27" name="Picture"/>
+            <wp:docPr descr="Имя и email" title="fig:" id="22" name="Picture"/>
             <a:graphic>
               <a:graphicData uri="http://schemas.openxmlformats.org/drawingml/2006/picture">
                 <pic:pic>
                   <pic:nvPicPr>
-                    <pic:cNvPr descr="image/лаб21.jpg" id="28" name="Picture"/>
+                    <pic:cNvPr descr="image/лаб21.jpg" id="23" name="Picture"/>
                     <pic:cNvPicPr>
                       <a:picLocks noChangeArrowheads="1" noChangeAspect="1"/>
                     </pic:cNvPicPr>
                   </pic:nvPicPr>
                   <pic:blipFill>
-                    <a:blip r:embed="rId26"/>
+                    <a:blip r:embed="rId21"/>
                     <a:stretch>
                       <a:fillRect/>
                     </a:stretch>
@@ -709,7 +225,7 @@
         <w:t xml:space="preserve"> </w:t>
       </w:r>
       <w:r>
-        <w:t xml:space="preserve">для начальной ветки, настроил параметры autocrlf and safecrlf</w:t>
+        <w:t xml:space="preserve">для начальной ветки, настроил параметры autocrlf and safecrlf (рис. ??)</w:t>
       </w:r>
     </w:p>
     <w:p>
@@ -721,18 +237,18 @@
           <wp:inline>
             <wp:extent cx="3733800" cy="598816"/>
             <wp:effectExtent b="0" l="0" r="0" t="0"/>
-            <wp:docPr descr="utf-8, имя “мастер”,autocrlf and safecrlf" title="fig:" id="30" name="Picture"/>
+            <wp:docPr descr="utf-8, имя “мастер”,autocrlf replacing image with description f and safecrlf" title="fig:" id="25" name="Picture"/>
             <a:graphic>
               <a:graphicData uri="http://schemas.openxmlformats.org/drawingml/2006/picture">
                 <pic:pic>
                   <pic:nvPicPr>
-                    <pic:cNvPr descr="image/лаб22.jpg" id="31" name="Picture"/>
+                    <pic:cNvPr descr="image/лаб22.jpg" id="26" name="Picture"/>
                     <pic:cNvPicPr>
                       <a:picLocks noChangeArrowheads="1" noChangeAspect="1"/>
                     </pic:cNvPicPr>
                   </pic:nvPicPr>
                   <pic:blipFill>
-                    <a:blip r:embed="rId29"/>
+                    <a:blip r:embed="rId24"/>
                     <a:stretch>
                       <a:fillRect/>
                     </a:stretch>
@@ -779,7 +295,13 @@
         <w:t xml:space="preserve">”</w:t>
       </w:r>
       <w:r>
-        <w:t xml:space="preserve">,autocrlf and safecrlf</w:t>
+        <w:t xml:space="preserve">,autocrlf replacing image with description</w:t>
+      </w:r>
+      <w:r>
+        <w:t xml:space="preserve"> </w:t>
+      </w:r>
+      <w:r>
+        <w:t xml:space="preserve">f and safecrlf</w:t>
       </w:r>
     </w:p>
     <w:p>
@@ -787,7 +309,7 @@
         <w:pStyle w:val="BodyText"/>
       </w:pPr>
       <w:r>
-        <w:t xml:space="preserve">Сгенерировал ключи</w:t>
+        <w:t xml:space="preserve">Сгенерировал ключи (рис. ??)</w:t>
       </w:r>
     </w:p>
     <w:p>
@@ -799,18 +321,18 @@
           <wp:inline>
             <wp:extent cx="3733800" cy="1932693"/>
             <wp:effectExtent b="0" l="0" r="0" t="0"/>
-            <wp:docPr descr="Ключи" title="fig:" id="33" name="Picture"/>
+            <wp:docPr descr="Ключи" title="fig:" id="28" name="Picture"/>
             <a:graphic>
               <a:graphicData uri="http://schemas.openxmlformats.org/drawingml/2006/picture">
                 <pic:pic>
                   <pic:nvPicPr>
-                    <pic:cNvPr descr="image/лаб23.jpg" id="34" name="Picture"/>
+                    <pic:cNvPr descr="image/лаб23.jpg" id="29" name="Picture"/>
                     <pic:cNvPicPr>
                       <a:picLocks noChangeArrowheads="1" noChangeAspect="1"/>
                     </pic:cNvPicPr>
                   </pic:nvPicPr>
                   <pic:blipFill>
-                    <a:blip r:embed="rId32"/>
+                    <a:blip r:embed="rId27"/>
                     <a:stretch>
                       <a:fillRect/>
                     </a:stretch>
@@ -850,7 +372,7 @@
         <w:pStyle w:val="BodyText"/>
       </w:pPr>
       <w:r>
-        <w:t xml:space="preserve">Скопировал из консоли ключ в буфер обмена</w:t>
+        <w:t xml:space="preserve">Скопировал из консоли ключ в буфер обмена (рис. ??)</w:t>
       </w:r>
     </w:p>
     <w:p>
@@ -862,18 +384,18 @@
           <wp:inline>
             <wp:extent cx="3733800" cy="336965"/>
             <wp:effectExtent b="0" l="0" r="0" t="0"/>
-            <wp:docPr descr="Копирование ключа" title="fig:" id="36" name="Picture"/>
+            <wp:docPr descr="Копирование ключа" title="fig:" id="31" name="Picture"/>
             <a:graphic>
               <a:graphicData uri="http://schemas.openxmlformats.org/drawingml/2006/picture">
                 <pic:pic>
                   <pic:nvPicPr>
-                    <pic:cNvPr descr="image/лаб24.jpg" id="37" name="Picture"/>
+                    <pic:cNvPr descr="image/лаб24.jpg" id="32" name="Picture"/>
                     <pic:cNvPicPr>
                       <a:picLocks noChangeArrowheads="1" noChangeAspect="1"/>
                     </pic:cNvPicPr>
                   </pic:nvPicPr>
                   <pic:blipFill>
-                    <a:blip r:embed="rId35"/>
+                    <a:blip r:embed="rId30"/>
                     <a:stretch>
                       <a:fillRect/>
                     </a:stretch>
@@ -928,7 +450,10 @@
         <w:t xml:space="preserve">”</w:t>
       </w:r>
       <w:r>
-        <w:t xml:space="preserve">.</w:t>
+        <w:t xml:space="preserve"> </w:t>
+      </w:r>
+      <w:r>
+        <w:t xml:space="preserve">(рис. ??)</w:t>
       </w:r>
     </w:p>
     <w:p>
@@ -940,18 +465,18 @@
           <wp:inline>
             <wp:extent cx="3733800" cy="1709990"/>
             <wp:effectExtent b="0" l="0" r="0" t="0"/>
-            <wp:docPr descr="Вставка ключа" title="fig:" id="39" name="Picture"/>
+            <wp:docPr descr="Вставка ключа" title="fig:" id="34" name="Picture"/>
             <a:graphic>
               <a:graphicData uri="http://schemas.openxmlformats.org/drawingml/2006/picture">
                 <pic:pic>
                   <pic:nvPicPr>
-                    <pic:cNvPr descr="image/лаб25.jpg" id="40" name="Picture"/>
+                    <pic:cNvPr descr="image/лаб25.jpg" id="35" name="Picture"/>
                     <pic:cNvPicPr>
                       <a:picLocks noChangeArrowheads="1" noChangeAspect="1"/>
                     </pic:cNvPicPr>
                   </pic:nvPicPr>
                   <pic:blipFill>
-                    <a:blip r:embed="rId38"/>
+                    <a:blip r:embed="rId33"/>
                     <a:stretch>
                       <a:fillRect/>
                     </a:stretch>
@@ -991,60 +516,7 @@
         <w:pStyle w:val="BodyText"/>
       </w:pPr>
       <w:r>
-        <w:t xml:space="preserve">Создал SSH ключ.</w:t>
-      </w:r>
-    </w:p>
-    <w:tbl>
-      <w:tblPr>
-        <w:tblStyle w:val="FigureTable"/>
-        <w:tblW w:type="auto" w:w="0"/>
-        <w:tblLook w:firstRow="0" w:lastRow="0" w:firstColumn="0" w:lastColumn="0"/>
-        <w:jc w:val="center"/>
-      </w:tblPr>
-      <w:tblGrid>
-        <w:gridCol w:w="7920"/>
-      </w:tblGrid>
-      <w:tr>
-        <w:tc>
-          <w:tcPr/>
-          <w:p>
-            <w:pPr>
-              <w:pStyle w:val="Compact"/>
-              <w:jc w:val="center"/>
-            </w:pPr>
-            <w:r>
-              <w:t xml:space="preserve">Создание ключа</w:t>
-            </w:r>
-          </w:p>
-        </w:tc>
-      </w:tr>
-    </w:tbl>
-    <w:p>
-      <w:pPr>
-        <w:pStyle w:val="ImageCaption"/>
-      </w:pPr>
-      <w:r>
-        <w:t xml:space="preserve">Создание ключа</w:t>
-      </w:r>
-    </w:p>
-    <w:p>
-      <w:pPr>
-        <w:pStyle w:val="BodyText"/>
-      </w:pPr>
-      <w:r>
-        <w:t xml:space="preserve">Создал каталог для предмета</w:t>
-      </w:r>
-      <w:r>
-        <w:t xml:space="preserve"> </w:t>
-      </w:r>
-      <w:r>
-        <w:t xml:space="preserve">“</w:t>
-      </w:r>
-      <w:r>
-        <w:t xml:space="preserve">Computer architecture</w:t>
-      </w:r>
-      <w:r>
-        <w:t xml:space="preserve">”</w:t>
+        <w:t xml:space="preserve">Создал SSH ключ (рис. ??).</w:t>
       </w:r>
     </w:p>
     <w:p>
@@ -1054,20 +526,101 @@
       <w:r>
         <w:drawing>
           <wp:inline>
-            <wp:extent cx="3733800" cy="94589"/>
+            <wp:extent cx="3733800" cy="1709990"/>
             <wp:effectExtent b="0" l="0" r="0" t="0"/>
-            <wp:docPr descr="Новый каталог" title="fig:" id="42" name="Picture"/>
+            <wp:docPr descr="Создание ключа" title="fig:" id="37" name="Picture"/>
             <a:graphic>
               <a:graphicData uri="http://schemas.openxmlformats.org/drawingml/2006/picture">
                 <pic:pic>
                   <pic:nvPicPr>
-                    <pic:cNvPr descr="image/лаб27.jpg" id="43" name="Picture"/>
+                    <pic:cNvPr descr="image/лаб26.jpg" id="38" name="Picture"/>
                     <pic:cNvPicPr>
                       <a:picLocks noChangeArrowheads="1" noChangeAspect="1"/>
                     </pic:cNvPicPr>
                   </pic:nvPicPr>
                   <pic:blipFill>
-                    <a:blip r:embed="rId41"/>
+                    <a:blip r:embed="rId36"/>
+                    <a:stretch>
+                      <a:fillRect/>
+                    </a:stretch>
+                  </pic:blipFill>
+                  <pic:spPr bwMode="auto">
+                    <a:xfrm>
+                      <a:off x="0" y="0"/>
+                      <a:ext cx="3733800" cy="1709990"/>
+                    </a:xfrm>
+                    <a:prstGeom prst="rect">
+                      <a:avLst/>
+                    </a:prstGeom>
+                    <a:noFill/>
+                    <a:ln w="9525">
+                      <a:noFill/>
+                      <a:headEnd/>
+                      <a:tailEnd/>
+                    </a:ln>
+                  </pic:spPr>
+                </pic:pic>
+              </a:graphicData>
+            </a:graphic>
+          </wp:inline>
+        </w:drawing>
+      </w:r>
+    </w:p>
+    <w:p>
+      <w:pPr>
+        <w:pStyle w:val="ImageCaption"/>
+      </w:pPr>
+      <w:r>
+        <w:t xml:space="preserve">Создание ключа</w:t>
+      </w:r>
+    </w:p>
+    <w:p>
+      <w:pPr>
+        <w:pStyle w:val="BodyText"/>
+      </w:pPr>
+      <w:r>
+        <w:t xml:space="preserve">Создал каталог для предмета</w:t>
+      </w:r>
+      <w:r>
+        <w:t xml:space="preserve"> </w:t>
+      </w:r>
+      <w:r>
+        <w:t xml:space="preserve">“</w:t>
+      </w:r>
+      <w:r>
+        <w:t xml:space="preserve">Computer architecture</w:t>
+      </w:r>
+      <w:r>
+        <w:t xml:space="preserve">”</w:t>
+      </w:r>
+      <w:r>
+        <w:t xml:space="preserve"> </w:t>
+      </w:r>
+      <w:r>
+        <w:t xml:space="preserve">(рис. ??)</w:t>
+      </w:r>
+    </w:p>
+    <w:p>
+      <w:pPr>
+        <w:pStyle w:val="CaptionedFigure"/>
+      </w:pPr>
+      <w:r>
+        <w:drawing>
+          <wp:inline>
+            <wp:extent cx="3733800" cy="94589"/>
+            <wp:effectExtent b="0" l="0" r="0" t="0"/>
+            <wp:docPr descr="Новый каталог" title="fig:" id="40" name="Picture"/>
+            <a:graphic>
+              <a:graphicData uri="http://schemas.openxmlformats.org/drawingml/2006/picture">
+                <pic:pic>
+                  <pic:nvPicPr>
+                    <pic:cNvPr descr="image/лаб27.jpg" id="41" name="Picture"/>
+                    <pic:cNvPicPr>
+                      <a:picLocks noChangeArrowheads="1" noChangeAspect="1"/>
+                    </pic:cNvPicPr>
+                  </pic:nvPicPr>
+                  <pic:blipFill>
+                    <a:blip r:embed="rId39"/>
                     <a:stretch>
                       <a:fillRect/>
                     </a:stretch>
@@ -1107,7 +660,7 @@
         <w:pStyle w:val="BodyText"/>
       </w:pPr>
       <w:r>
-        <w:t xml:space="preserve">Перехожу в каталог курса и клонирую созданный репозиторий</w:t>
+        <w:t xml:space="preserve">Перехожу в каталог курса и клонирую созданный репозиторий (рис. ??)</w:t>
       </w:r>
     </w:p>
     <w:p>
@@ -1119,18 +672,18 @@
           <wp:inline>
             <wp:extent cx="3733800" cy="1823544"/>
             <wp:effectExtent b="0" l="0" r="0" t="0"/>
-            <wp:docPr descr="Клонирование" title="fig:" id="45" name="Picture"/>
+            <wp:docPr descr="Клонирование" title="fig:" id="43" name="Picture"/>
             <a:graphic>
               <a:graphicData uri="http://schemas.openxmlformats.org/drawingml/2006/picture">
                 <pic:pic>
                   <pic:nvPicPr>
-                    <pic:cNvPr descr="image/лаб28.jpg" id="46" name="Picture"/>
+                    <pic:cNvPr descr="image/лаб28.jpg" id="44" name="Picture"/>
                     <pic:cNvPicPr>
                       <a:picLocks noChangeArrowheads="1" noChangeAspect="1"/>
                     </pic:cNvPicPr>
                   </pic:nvPicPr>
                   <pic:blipFill>
-                    <a:blip r:embed="rId44"/>
+                    <a:blip r:embed="rId42"/>
                     <a:stretch>
                       <a:fillRect/>
                     </a:stretch>
@@ -1170,7 +723,7 @@
         <w:pStyle w:val="BodyText"/>
       </w:pPr>
       <w:r>
-        <w:t xml:space="preserve">Перешел в каталог курса, удалил лишние файлы и создал необходимые каталоги (рис. ??).</w:t>
+        <w:t xml:space="preserve">Перешел в каталог курса, удалил лишние файлы и создал необходимые каталоги (рис. ??)</w:t>
       </w:r>
     </w:p>
     <w:p>
@@ -1182,18 +735,18 @@
           <wp:inline>
             <wp:extent cx="3733800" cy="223344"/>
             <wp:effectExtent b="0" l="0" r="0" t="0"/>
-            <wp:docPr descr="Удаление и создание каталогов" title="fig:" id="48" name="Picture"/>
+            <wp:docPr descr="Удаление и создание каталогов" title="fig:" id="46" name="Picture"/>
             <a:graphic>
               <a:graphicData uri="http://schemas.openxmlformats.org/drawingml/2006/picture">
                 <pic:pic>
                   <pic:nvPicPr>
-                    <pic:cNvPr descr="image/лаб29.jpg" id="49" name="Picture"/>
+                    <pic:cNvPr descr="image/лаб29.jpg" id="47" name="Picture"/>
                     <pic:cNvPicPr>
                       <a:picLocks noChangeArrowheads="1" noChangeAspect="1"/>
                     </pic:cNvPicPr>
                   </pic:nvPicPr>
                   <pic:blipFill>
-                    <a:blip r:embed="rId47"/>
+                    <a:blip r:embed="rId45"/>
                     <a:stretch>
                       <a:fillRect/>
                     </a:stretch>
@@ -1233,7 +786,7 @@
         <w:pStyle w:val="BodyText"/>
       </w:pPr>
       <w:r>
-        <w:t xml:space="preserve">Ввожу команды git add . и git commit -am (рис. ??).</w:t>
+        <w:t xml:space="preserve">Ввожу команды git add . и git commit -am (рис. ??)</w:t>
       </w:r>
     </w:p>
     <w:p>
@@ -1245,18 +798,18 @@
           <wp:inline>
             <wp:extent cx="3733800" cy="1823544"/>
             <wp:effectExtent b="0" l="0" r="0" t="0"/>
-            <wp:docPr descr="git add . и git commit" title="fig:" id="51" name="Picture"/>
+            <wp:docPr descr="git add . и git commit" title="fig:" id="49" name="Picture"/>
             <a:graphic>
               <a:graphicData uri="http://schemas.openxmlformats.org/drawingml/2006/picture">
                 <pic:pic>
                   <pic:nvPicPr>
-                    <pic:cNvPr descr="image/лаб210.jpg" id="52" name="Picture"/>
+                    <pic:cNvPr descr="image/лаб210.jpg" id="50" name="Picture"/>
                     <pic:cNvPicPr>
                       <a:picLocks noChangeArrowheads="1" noChangeAspect="1"/>
                     </pic:cNvPicPr>
                   </pic:nvPicPr>
                   <pic:blipFill>
-                    <a:blip r:embed="rId50"/>
+                    <a:blip r:embed="rId48"/>
                     <a:stretch>
                       <a:fillRect/>
                     </a:stretch>
@@ -1296,7 +849,7 @@
         <w:pStyle w:val="BodyText"/>
       </w:pPr>
       <w:r>
-        <w:t xml:space="preserve">Ввел команду git push и отправил файлы на сервер (Рис. ??).</w:t>
+        <w:t xml:space="preserve">Ввел команду git push и отправил файлы на сервер (рис. ??)</w:t>
       </w:r>
     </w:p>
     <w:p>
@@ -1308,18 +861,18 @@
           <wp:inline>
             <wp:extent cx="3733800" cy="805100"/>
             <wp:effectExtent b="0" l="0" r="0" t="0"/>
-            <wp:docPr descr="Команда git push" title="fig:" id="54" name="Picture"/>
+            <wp:docPr descr="Команда git push" title="fig:" id="52" name="Picture"/>
             <a:graphic>
               <a:graphicData uri="http://schemas.openxmlformats.org/drawingml/2006/picture">
                 <pic:pic>
                   <pic:nvPicPr>
-                    <pic:cNvPr descr="image/лаб211.jpg" id="55" name="Picture"/>
+                    <pic:cNvPr descr="image/лаб211.jpg" id="53" name="Picture"/>
                     <pic:cNvPicPr>
                       <a:picLocks noChangeArrowheads="1" noChangeAspect="1"/>
                     </pic:cNvPicPr>
                   </pic:nvPicPr>
                   <pic:blipFill>
-                    <a:blip r:embed="rId53"/>
+                    <a:blip r:embed="rId51"/>
                     <a:stretch>
                       <a:fillRect/>
                     </a:stretch>
@@ -1354,8 +907,8 @@
         <w:t xml:space="preserve">Команда git push</w:t>
       </w:r>
     </w:p>
-    <w:bookmarkEnd w:id="56"/>
-    <w:bookmarkStart w:id="66" w:name="выполнение-самостоятельной-работы"/>
+    <w:bookmarkEnd w:id="54"/>
+    <w:bookmarkStart w:id="64" w:name="выполнение-самостоятельной-работы"/>
     <w:p>
       <w:pPr>
         <w:pStyle w:val="Heading1"/>
@@ -1378,7 +931,7 @@
         <w:pStyle w:val="FirstParagraph"/>
       </w:pPr>
       <w:r>
-        <w:t xml:space="preserve">Скопировал отчет по выполнению первой лабораторной работы в соответствующий каталог созданного рабочего пространства (рис. ??).</w:t>
+        <w:t xml:space="preserve">Скопировал отчет по выполнению первой лабораторной работы в соответствующий каталог созданного рабочего пространства (рис. ??)</w:t>
       </w:r>
     </w:p>
     <w:p>
@@ -1390,18 +943,18 @@
           <wp:inline>
             <wp:extent cx="3733800" cy="2197496"/>
             <wp:effectExtent b="0" l="0" r="0" t="0"/>
-            <wp:docPr descr="Копирование отчета в каталог" title="fig:" id="58" name="Picture"/>
+            <wp:docPr descr="Копирование отчета в каталог" title="fig:" id="56" name="Picture"/>
             <a:graphic>
               <a:graphicData uri="http://schemas.openxmlformats.org/drawingml/2006/picture">
                 <pic:pic>
                   <pic:nvPicPr>
-                    <pic:cNvPr descr="image/лаб212.jpg" id="59" name="Picture"/>
+                    <pic:cNvPr descr="image/лаб212.jpg" id="57" name="Picture"/>
                     <pic:cNvPicPr>
                       <a:picLocks noChangeArrowheads="1" noChangeAspect="1"/>
                     </pic:cNvPicPr>
                   </pic:nvPicPr>
                   <pic:blipFill>
-                    <a:blip r:embed="rId57"/>
+                    <a:blip r:embed="rId55"/>
                     <a:stretch>
                       <a:fillRect/>
                     </a:stretch>
@@ -1441,7 +994,7 @@
         <w:pStyle w:val="BodyText"/>
       </w:pPr>
       <w:r>
-        <w:t xml:space="preserve">Загрузил файлы в git hub (рис. ??).</w:t>
+        <w:t xml:space="preserve">Загрузил файлы в git hub (рис. ??)</w:t>
       </w:r>
     </w:p>
     <w:p>
@@ -1453,18 +1006,18 @@
           <wp:inline>
             <wp:extent cx="3733800" cy="264724"/>
             <wp:effectExtent b="0" l="0" r="0" t="0"/>
-            <wp:docPr descr="в git hub" title="fig:" id="61" name="Picture"/>
+            <wp:docPr descr="в git hub" title="fig:" id="59" name="Picture"/>
             <a:graphic>
               <a:graphicData uri="http://schemas.openxmlformats.org/drawingml/2006/picture">
                 <pic:pic>
                   <pic:nvPicPr>
-                    <pic:cNvPr descr="image/лаб213.jpg" id="62" name="Picture"/>
+                    <pic:cNvPr descr="image/лаб213.jpg" id="60" name="Picture"/>
                     <pic:cNvPicPr>
                       <a:picLocks noChangeArrowheads="1" noChangeAspect="1"/>
                     </pic:cNvPicPr>
                   </pic:nvPicPr>
                   <pic:blipFill>
-                    <a:blip r:embed="rId60"/>
+                    <a:blip r:embed="rId58"/>
                     <a:stretch>
                       <a:fillRect/>
                     </a:stretch>
@@ -1504,7 +1057,7 @@
         <w:pStyle w:val="BodyText"/>
       </w:pPr>
       <w:r>
-        <w:t xml:space="preserve">С помощью команды git push передал в удаленный репозиторий изменения, сделанные в локальном репозитории (рис. ??).</w:t>
+        <w:t xml:space="preserve">С помощью команды git push передал в удаленный репозиторий изменения, сделанные в локальном репозитории (рис. ??)</w:t>
       </w:r>
     </w:p>
     <w:p>
@@ -1516,18 +1069,18 @@
           <wp:inline>
             <wp:extent cx="3733800" cy="114582"/>
             <wp:effectExtent b="0" l="0" r="0" t="0"/>
-            <wp:docPr descr="git push" title="fig:" id="64" name="Picture"/>
+            <wp:docPr descr="git push" title="fig:" id="62" name="Picture"/>
             <a:graphic>
               <a:graphicData uri="http://schemas.openxmlformats.org/drawingml/2006/picture">
                 <pic:pic>
                   <pic:nvPicPr>
-                    <pic:cNvPr descr="image/лаб214.jpg" id="65" name="Picture"/>
+                    <pic:cNvPr descr="image/лаб214.jpg" id="63" name="Picture"/>
                     <pic:cNvPicPr>
                       <a:picLocks noChangeArrowheads="1" noChangeAspect="1"/>
                     </pic:cNvPicPr>
                   </pic:nvPicPr>
                   <pic:blipFill>
-                    <a:blip r:embed="rId63"/>
+                    <a:blip r:embed="rId61"/>
                     <a:stretch>
                       <a:fillRect/>
                     </a:stretch>
@@ -1562,8 +1115,8 @@
         <w:t xml:space="preserve">git push</w:t>
       </w:r>
     </w:p>
-    <w:bookmarkEnd w:id="66"/>
-    <w:bookmarkStart w:id="67" w:name="выводы"/>
+    <w:bookmarkEnd w:id="64"/>
+    <w:bookmarkStart w:id="65" w:name="выводы"/>
     <w:p>
       <w:pPr>
         <w:pStyle w:val="Heading1"/>
@@ -1589,19 +1142,7 @@
         <w:t xml:space="preserve">Я ознакомился с принципами работы средств контроля версий. После базовой настройки git создали иерархию рабочего пространства в локальном репозитории и на странице git hub.</w:t>
       </w:r>
     </w:p>
-    <w:bookmarkEnd w:id="67"/>
-    <w:bookmarkStart w:id="69" w:name="список-литературы"/>
-    <w:p>
-      <w:pPr>
-        <w:pStyle w:val="Heading1"/>
-      </w:pPr>
-      <w:r>
-        <w:t xml:space="preserve">Список литературы</w:t>
-      </w:r>
-    </w:p>
-    <w:bookmarkStart w:id="68" w:name="refs"/>
-    <w:bookmarkEnd w:id="68"/>
-    <w:bookmarkEnd w:id="69"/>
+    <w:bookmarkEnd w:id="65"/>
     <w:sectPr/>
   </w:body>
 </w:document>
@@ -1708,90 +1249,8 @@
       </w:pPr>
     </w:lvl>
   </w:abstractNum>
-  <w:abstractNum w:abstractNumId="991">
-    <w:nsid w:val="A991"/>
-    <w:multiLevelType w:val="multilevel"/>
-    <w:lvl w:ilvl="0">
-      <w:numFmt w:val="bullet"/>
-      <w:lvlText w:val="•"/>
-      <w:lvlJc w:val="left"/>
-      <w:pPr>
-        <w:ind w:left="720" w:hanging="480"/>
-      </w:pPr>
-    </w:lvl>
-    <w:lvl w:ilvl="1">
-      <w:numFmt w:val="bullet"/>
-      <w:lvlText w:val="–"/>
-      <w:lvlJc w:val="left"/>
-      <w:pPr>
-        <w:ind w:left="1440" w:hanging="480"/>
-      </w:pPr>
-    </w:lvl>
-    <w:lvl w:ilvl="2">
-      <w:numFmt w:val="bullet"/>
-      <w:lvlText w:val="•"/>
-      <w:lvlJc w:val="left"/>
-      <w:pPr>
-        <w:ind w:left="2160" w:hanging="480"/>
-      </w:pPr>
-    </w:lvl>
-    <w:lvl w:ilvl="3">
-      <w:numFmt w:val="bullet"/>
-      <w:lvlText w:val="–"/>
-      <w:lvlJc w:val="left"/>
-      <w:pPr>
-        <w:ind w:left="2880" w:hanging="480"/>
-      </w:pPr>
-    </w:lvl>
-    <w:lvl w:ilvl="4">
-      <w:numFmt w:val="bullet"/>
-      <w:lvlText w:val="•"/>
-      <w:lvlJc w:val="left"/>
-      <w:pPr>
-        <w:ind w:left="3600" w:hanging="480"/>
-      </w:pPr>
-    </w:lvl>
-    <w:lvl w:ilvl="5">
-      <w:numFmt w:val="bullet"/>
-      <w:lvlText w:val="–"/>
-      <w:lvlJc w:val="left"/>
-      <w:pPr>
-        <w:ind w:left="4320" w:hanging="480"/>
-      </w:pPr>
-    </w:lvl>
-    <w:lvl w:ilvl="6">
-      <w:numFmt w:val="bullet"/>
-      <w:lvlText w:val="•"/>
-      <w:lvlJc w:val="left"/>
-      <w:pPr>
-        <w:ind w:left="5040" w:hanging="480"/>
-      </w:pPr>
-    </w:lvl>
-    <w:lvl w:ilvl="7">
-      <w:numFmt w:val="bullet"/>
-      <w:lvlText w:val="–"/>
-      <w:lvlJc w:val="left"/>
-      <w:pPr>
-        <w:ind w:left="5760" w:hanging="480"/>
-      </w:pPr>
-    </w:lvl>
-    <w:lvl w:ilvl="8">
-      <w:numFmt w:val="bullet"/>
-      <w:lvlText w:val="•"/>
-      <w:lvlJc w:val="left"/>
-      <w:pPr>
-        <w:ind w:left="6480" w:hanging="480"/>
-      </w:pPr>
-    </w:lvl>
-  </w:abstractNum>
   <w:num w:numId="1000">
     <w:abstractNumId w:val="990"/>
-  </w:num>
-  <w:num w:numId="1001">
-    <w:abstractNumId w:val="991"/>
-  </w:num>
-  <w:num w:numId="1002">
-    <w:abstractNumId w:val="991"/>
   </w:num>
 </w:numbering>
 </file>
@@ -1804,7 +1263,7 @@
         <w:rFonts w:asciiTheme="minorHAnsi" w:cstheme="minorBidi" w:eastAsiaTheme="minorHAnsi" w:hAnsiTheme="minorHAnsi"/>
         <w:sz w:val="24"/>
         <w:szCs w:val="24"/>
-        <w:lang w:bidi="ar-SA" w:eastAsia="en-US" w:val="en-US"/>
+        <w:lang w:bidi="ar-SA" w:eastAsia="en-US" w:val="ru-RU"/>
       </w:rPr>
     </w:rPrDefault>
     <w:pPrDefault>
